--- a/Meilenstein 3/Dokumente/MorphologischeKästen/MorphologischerKasten2Text.docx
+++ b/Meilenstein 3/Dokumente/MorphologischeKästen/MorphologischerKasten2Text.docx
@@ -30,35 +30,47 @@
       </w:r>
     </w:p>
     <w:p>
-      <w:pPr>
-        <w:rPr>
-          <w:color w:val="FF0000"/>
-          <w:sz w:val="32"/>
-          <w:szCs w:val="36"/>
-        </w:rPr>
-      </w:pPr>
-      <w:r>
-        <w:rPr>
-          <w:color w:val="FF0000"/>
-          <w:sz w:val="32"/>
-          <w:szCs w:val="36"/>
-        </w:rPr>
-        <w:t>Hier Kasten 2</w:t>
+      <w:r>
+        <w:t>Der erweiterte Morphologische Kasten zeigt noch deutlich den Tiefgang der Konzeptfindung und die Fragen die sich ergeben und die beantwortet werden müssen um ein ordentliches Produkt zu launchen. So standen das Schienensystem und das Saugrohr als wichtigste Erweiterungen des morphologischen Kastens da. Wir erhoffen un</w:t>
+      </w:r>
+      <w:r>
+        <w:t>s</w:t>
+      </w:r>
+      <w:r>
+        <w:t xml:space="preserve"> dadurch natürlich auch weitere Erkenntnisse, ob unser Konzept den Erwartungen entsprechen und gerecht werden</w:t>
+      </w:r>
+      <w:r>
+        <w:t xml:space="preserve"> kann</w:t>
+      </w:r>
+      <w:r>
+        <w:t>.</w:t>
       </w:r>
     </w:p>
     <w:p>
-      <w:r>
-        <w:t>Eine Auswahl eines tiefergehendem Konzeptes ist zu diesem Zeitpunkt noch nicht eingetreten und folgt in der weiteren Entwicklung noch.</w:t>
+      <w:pPr>
+        <w:pStyle w:val="berschrift2"/>
+      </w:pPr>
+      <w:r>
+        <w:t>Ausgewähltes erweitertes Konzept</w:t>
       </w:r>
     </w:p>
     <w:p>
       <w:r>
-        <w:t>Der erweiterte Morphologische Kasten zeigt noch deutlich den Tiefgang der Konzeptfindung und die Fragen die sich ergeben und die beantwortet werden müssen um ein ordentliches Produkt zu launchen. So standen das Schienensystem und das Saugrohr als wichtigste Erweiterungen des morphologischen Kastens da. Wir erhoffen und dadurch natürlich auch weitere Erkenntnisse, ob unser Konzept den Erwartungen entsprechen und gerecht werden.</w:t>
+        <w:t>Für unseren zweiten Morphologischen Kasten suchten wir uns in der Gruppe nur eine Kombination an Ausprägungen aus. Die Ausgewählten Ausprägungen sind in dem Kasten dunkler Schattiert um sie auseinanderhalten zu können.</w:t>
       </w:r>
     </w:p>
     <w:p>
       <w:r>
-        <w:t>Näheres zu diesen Erkenntnissen werden nach der erweiterten Konzeptfindung hier ergänzt.</w:t>
+        <w:t xml:space="preserve">Aufgrund des Schienensystems sind wir in der Lage einen Anhänger an der Drohne zu benutzen, der gezogen oder gedrückt wird, und Saat bzw. Erntegut befördern kann. Ein Anhänger eignet sich besonders gut, da dieser keine wassersensitiven Bauteile haben muss, und das meiste als wirklichen Stauraum benutzen kann. Das Saugrohr können wir zusammen mit dem Arm als eine Einheit benutzen, die sehr dynamisch agieren kann. Unsere Saat wird schon am Land und vor dem Einladen mit dem Klebstoff </w:t>
+      </w:r>
+      <w:r>
+        <w:t>präpariert den wir für unsere Anwendung benutzen werden.</w:t>
+      </w:r>
+      <w:r>
+        <w:t xml:space="preserve"> Unser Gleissystem wird um Kosten, für die Gleise an sich und auch für die Befestigungen, zu sparen einspurig sein und aus Edel oder Rostfreiem Stahl bestehen. Das Schienenprofil wird für die bestmögliche Haftung und Haltung Konkav sein und </w:t>
+      </w:r>
+      <w:r>
+        <w:t>auch die Energie und Kommunikation wird über die Schiene übertragen. Die eingesetzte Kamera sollte Dinge gut erkennen und auswerten können, deswegen entschied man sich für eine Farbkamera.</w:t>
       </w:r>
     </w:p>
     <w:sectPr>
